--- a/docs/travel_grant_student_volunteer_application_letter.docx
+++ b/docs/travel_grant_student_volunteer_application_letter.docx
@@ -88,30 +88,10 @@
         <w:jc w:val="right"/>
       </w:pPr>
       <w:r>
-        <w:t>Sonia Ben Mokhtar</w:t>
-      </w:r>
-    </w:p>
-    <w:p>
-      <w:pPr>
-        <w:spacing w:after="0" w:line="240" w:lineRule="auto"/>
-        <w:jc w:val="right"/>
-      </w:pPr>
-      <w:proofErr w:type="spellStart"/>
-      <w:r>
-        <w:t>Gautam</w:t>
-      </w:r>
-      <w:proofErr w:type="spellEnd"/>
-      <w:r>
-        <w:t xml:space="preserve"> Gala</w:t>
-      </w:r>
-    </w:p>
-    <w:p>
-      <w:pPr>
-        <w:spacing w:after="0" w:line="240" w:lineRule="auto"/>
-        <w:jc w:val="right"/>
-      </w:pPr>
-      <w:r>
-        <w:t>Andrea Ceccarelli</w:t>
+        <w:t>A</w:t>
+      </w:r>
+      <w:r>
+        <w:t>ndrea Ceccarelli</w:t>
       </w:r>
     </w:p>
     <w:p>
@@ -666,6 +646,7 @@
         <w:rPr>
           <w:lang w:val="en-GB"/>
         </w:rPr>
+        <w:lastRenderedPageBreak/>
         <w:t xml:space="preserve">As the faculty advisor for [Student's Name], I am writing to support their application for a </w:t>
       </w:r>
       <w:r>
@@ -1672,6 +1653,7 @@
   <w:style w:type="character" w:default="1" w:styleId="Carpredefinitoparagrafo">
     <w:name w:val="Default Paragraph Font"/>
     <w:uiPriority w:val="1"/>
+    <w:semiHidden/>
     <w:unhideWhenUsed/>
   </w:style>
   <w:style w:type="table" w:default="1" w:styleId="Tabellanormale">
